--- a/技术文档/Rhapsody安装教程.docx
+++ b/技术文档/Rhapsody安装教程.docx
@@ -330,14 +330,12 @@
                 <w:sz w:val="28"/>
               </w:rPr>
             </w:pPr>
-            <w:bookmarkStart w:id="0" w:name="_GoBack"/>
-            <w:bookmarkEnd w:id="0"/>
             <w:r>
               <w:rPr>
                 <w:rFonts w:ascii="宋体" w:eastAsia="宋体" w:hAnsi="宋体" w:hint="eastAsia"/>
                 <w:sz w:val="28"/>
               </w:rPr>
-              <w:t>技术文档</w:t>
+              <w:t>0002号技术文档</w:t>
             </w:r>
           </w:p>
         </w:tc>
@@ -1320,17 +1318,21 @@
           <w:ilvl w:val="0"/>
           <w:numId w:val="1"/>
         </w:numPr>
-        <w:rPr>
-          <w:rFonts w:ascii="黑体" w:eastAsia="黑体" w:hAnsi="黑体"/>
+        <w:spacing w:beforeLines="50" w:before="156" w:afterLines="50" w:after="156" w:line="360" w:lineRule="auto"/>
+        <w:ind w:left="499" w:hanging="357"/>
+        <w:rPr>
+          <w:rFonts w:ascii="Times New Roman" w:eastAsia="黑体" w:hAnsi="Times New Roman" w:cs="Times New Roman"/>
           <w:b w:val="0"/>
-          <w:sz w:val="36"/>
-        </w:rPr>
-      </w:pPr>
-      <w:r>
-        <w:rPr>
-          <w:rFonts w:ascii="黑体" w:eastAsia="黑体" w:hAnsi="黑体" w:hint="eastAsia"/>
+          <w:sz w:val="30"/>
+          <w:szCs w:val="30"/>
+        </w:rPr>
+      </w:pPr>
+      <w:r>
+        <w:rPr>
+          <w:rFonts w:ascii="Times New Roman" w:eastAsia="黑体" w:hAnsi="Times New Roman" w:cs="Times New Roman" w:hint="eastAsia"/>
           <w:b w:val="0"/>
-          <w:sz w:val="36"/>
+          <w:sz w:val="30"/>
+          <w:szCs w:val="30"/>
         </w:rPr>
         <w:lastRenderedPageBreak/>
         <w:t>安装环境</w:t>
@@ -1536,20 +1538,26 @@
           <w:ilvl w:val="0"/>
           <w:numId w:val="1"/>
         </w:numPr>
-        <w:rPr>
-          <w:rFonts w:ascii="黑体" w:eastAsia="黑体" w:hAnsi="黑体"/>
+        <w:spacing w:beforeLines="50" w:before="156" w:afterLines="50" w:after="156" w:line="360" w:lineRule="auto"/>
+        <w:ind w:left="499" w:hanging="357"/>
+        <w:rPr>
+          <w:rFonts w:ascii="Times New Roman" w:eastAsia="黑体" w:hAnsi="Times New Roman" w:cs="Times New Roman"/>
           <w:b w:val="0"/>
-          <w:sz w:val="36"/>
-        </w:rPr>
-      </w:pPr>
-      <w:r>
-        <w:rPr>
-          <w:rFonts w:ascii="黑体" w:eastAsia="黑体" w:hAnsi="黑体" w:hint="eastAsia"/>
+          <w:sz w:val="30"/>
+          <w:szCs w:val="30"/>
+        </w:rPr>
+      </w:pPr>
+      <w:r>
+        <w:rPr>
+          <w:rFonts w:ascii="Times New Roman" w:eastAsia="黑体" w:hAnsi="Times New Roman" w:cs="Times New Roman" w:hint="eastAsia"/>
           <w:b w:val="0"/>
-          <w:sz w:val="36"/>
+          <w:sz w:val="30"/>
+          <w:szCs w:val="30"/>
         </w:rPr>
         <w:t>获取方式</w:t>
       </w:r>
+      <w:bookmarkStart w:id="0" w:name="_GoBack"/>
+      <w:bookmarkEnd w:id="0"/>
     </w:p>
     <w:p>
       <w:pPr>
@@ -1576,7 +1584,6 @@
     <w:p>
       <w:pPr>
         <w:spacing w:line="300" w:lineRule="auto"/>
-        <w:ind w:firstLineChars="400" w:firstLine="960"/>
         <w:rPr>
           <w:rFonts w:ascii="Times New Roman" w:eastAsia="宋体" w:hAnsi="Times New Roman" w:cs="Times New Roman"/>
           <w:sz w:val="24"/>
@@ -1756,17 +1763,21 @@
           <w:ilvl w:val="0"/>
           <w:numId w:val="1"/>
         </w:numPr>
-        <w:rPr>
-          <w:rFonts w:ascii="黑体" w:eastAsia="黑体" w:hAnsi="黑体"/>
+        <w:spacing w:beforeLines="50" w:before="156" w:afterLines="50" w:after="156" w:line="360" w:lineRule="auto"/>
+        <w:ind w:left="499" w:hanging="357"/>
+        <w:rPr>
+          <w:rFonts w:ascii="Times New Roman" w:eastAsia="黑体" w:hAnsi="Times New Roman" w:cs="Times New Roman"/>
           <w:b w:val="0"/>
-          <w:sz w:val="36"/>
-        </w:rPr>
-      </w:pPr>
-      <w:r>
-        <w:rPr>
-          <w:rFonts w:ascii="黑体" w:eastAsia="黑体" w:hAnsi="黑体" w:hint="eastAsia"/>
+          <w:sz w:val="30"/>
+          <w:szCs w:val="30"/>
+        </w:rPr>
+      </w:pPr>
+      <w:r>
+        <w:rPr>
+          <w:rFonts w:ascii="Times New Roman" w:eastAsia="黑体" w:hAnsi="Times New Roman" w:cs="Times New Roman" w:hint="eastAsia"/>
           <w:b w:val="0"/>
-          <w:sz w:val="36"/>
+          <w:sz w:val="30"/>
+          <w:szCs w:val="30"/>
         </w:rPr>
         <w:t>安装教程</w:t>
       </w:r>
@@ -2855,17 +2866,21 @@
           <w:ilvl w:val="0"/>
           <w:numId w:val="1"/>
         </w:numPr>
-        <w:rPr>
-          <w:rFonts w:ascii="黑体" w:eastAsia="黑体" w:hAnsi="黑体"/>
+        <w:spacing w:beforeLines="50" w:before="156" w:afterLines="50" w:after="156" w:line="360" w:lineRule="auto"/>
+        <w:ind w:left="499" w:hanging="357"/>
+        <w:rPr>
+          <w:rFonts w:ascii="Times New Roman" w:eastAsia="黑体" w:hAnsi="Times New Roman" w:cs="Times New Roman"/>
           <w:b w:val="0"/>
-          <w:sz w:val="36"/>
-        </w:rPr>
-      </w:pPr>
-      <w:r>
-        <w:rPr>
-          <w:rFonts w:ascii="黑体" w:eastAsia="黑体" w:hAnsi="黑体" w:hint="eastAsia"/>
+          <w:sz w:val="30"/>
+          <w:szCs w:val="30"/>
+        </w:rPr>
+      </w:pPr>
+      <w:r>
+        <w:rPr>
+          <w:rFonts w:ascii="Times New Roman" w:eastAsia="黑体" w:hAnsi="Times New Roman" w:cs="Times New Roman" w:hint="eastAsia"/>
           <w:b w:val="0"/>
-          <w:sz w:val="36"/>
+          <w:sz w:val="30"/>
+          <w:szCs w:val="30"/>
         </w:rPr>
         <w:t>安装中可能出现的问题</w:t>
       </w:r>
